--- a/game_reviews/translations/country-farming (Version 2).docx
+++ b/game_reviews/translations/country-farming (Version 2).docx
@@ -8,18 +8,6 @@
       </w:pPr>
       <w:r>
         <w:t>Play Country Farming Slot for Free - Review 2021</w:t>
-      </w:r>
-    </w:p>
-    <w:p>
-      <w:r/>
-      <w:r>
-        <w:rPr>
-          <w:b/>
-        </w:rPr>
-        <w:t>Meta description</w:t>
-      </w:r>
-      <w:r>
-        <w:t>: Our review of Country Farming slot - a fun and engaging video game with high winning potential. Play now for free!</w:t>
       </w:r>
     </w:p>
     <w:p>
@@ -389,9 +377,18 @@
       <w:r/>
       <w:r>
         <w:rPr>
+          <w:b/>
+        </w:rPr>
+        <w:t>Play Country Farming Slot for Free - Review 2021</w:t>
+      </w:r>
+    </w:p>
+    <w:p>
+      <w:r/>
+      <w:r>
+        <w:rPr>
           <w:i/>
         </w:rPr>
-        <w:t>Prompt: Create a feature image for Country Farming that showcases the game's fun and colorful nature while incorporating the Maya warrior character with glasses. The image should be in a cartoon style and feature the game's farm symbols such as animals and fruits. It should also include the game's logo. The Maya warrior can be depicted engaging in a fun activity or interacting with the symbols in some way, making the image lively and engaging to potential players.</w:t>
+        <w:t>Our review of Country Farming slot - a fun and engaging video game with high winning potential. Play now for free!</w:t>
       </w:r>
     </w:p>
     <w:sectPr>

--- a/game_reviews/translations/country-farming (Version 2).docx
+++ b/game_reviews/translations/country-farming (Version 2).docx
@@ -8,6 +8,18 @@
       </w:pPr>
       <w:r>
         <w:t>Play Country Farming Slot for Free - Review 2021</w:t>
+      </w:r>
+    </w:p>
+    <w:p>
+      <w:r/>
+      <w:r>
+        <w:rPr>
+          <w:b/>
+        </w:rPr>
+        <w:t>Meta description</w:t>
+      </w:r>
+      <w:r>
+        <w:t>: Our review of Country Farming slot - a fun and engaging video game with high winning potential. Play now for free!</w:t>
       </w:r>
     </w:p>
     <w:p>
@@ -377,18 +389,9 @@
       <w:r/>
       <w:r>
         <w:rPr>
-          <w:b/>
-        </w:rPr>
-        <w:t>Play Country Farming Slot for Free - Review 2021</w:t>
-      </w:r>
-    </w:p>
-    <w:p>
-      <w:r/>
-      <w:r>
-        <w:rPr>
           <w:i/>
         </w:rPr>
-        <w:t>Our review of Country Farming slot - a fun and engaging video game with high winning potential. Play now for free!</w:t>
+        <w:t>Prompt: Create a feature image for Country Farming that showcases the game's fun and colorful nature while incorporating the Maya warrior character with glasses. The image should be in a cartoon style and feature the game's farm symbols such as animals and fruits. It should also include the game's logo. The Maya warrior can be depicted engaging in a fun activity or interacting with the symbols in some way, making the image lively and engaging to potential players.</w:t>
       </w:r>
     </w:p>
     <w:sectPr>
